--- a/myInfo/软件开发工程师——求职简历20150528.docx
+++ b/myInfo/软件开发工程师——求职简历20150528.docx
@@ -1367,6 +1367,16 @@
                 <w:color w:val="auto"/>
               </w:rPr>
               <w:t>，</w:t>
+            </w:r>
+            <w:r>
+              <w:rPr>
+                <w:rStyle w:val="a7"/>
+                <w:rFonts w:hint="eastAsia"/>
+                <w:b w:val="0"/>
+                <w:i w:val="0"/>
+                <w:color w:val="auto"/>
+              </w:rPr>
+              <w:t xml:space="preserve"> </w:t>
             </w:r>
             <w:r>
               <w:rPr>

--- a/myInfo/软件开发工程师——求职简历20150528.docx
+++ b/myInfo/软件开发工程师——求职简历20150528.docx
@@ -926,6 +926,7 @@
               </w:rPr>
               <w:t>软件研发——</w:t>
             </w:r>
+            <w:proofErr w:type="spellStart"/>
             <w:r>
               <w:rPr>
                 <w:rStyle w:val="a7"/>
@@ -944,6 +945,7 @@
               </w:rPr>
               <w:t>WEB</w:t>
             </w:r>
+            <w:proofErr w:type="spellEnd"/>
             <w:r>
               <w:rPr>
                 <w:rStyle w:val="a7"/>
@@ -1328,6 +1330,7 @@
               </w:rPr>
               <w:t>，</w:t>
             </w:r>
+            <w:proofErr w:type="spellStart"/>
             <w:r>
               <w:rPr>
                 <w:rStyle w:val="a7"/>
@@ -1336,8 +1339,9 @@
                 <w:i w:val="0"/>
                 <w:color w:val="auto"/>
               </w:rPr>
-              <w:t xml:space="preserve">SpringMVC , </w:t>
-            </w:r>
+              <w:t>SpringMVC</w:t>
+            </w:r>
+            <w:proofErr w:type="spellEnd"/>
             <w:r>
               <w:rPr>
                 <w:rStyle w:val="a7"/>
@@ -1346,8 +1350,9 @@
                 <w:i w:val="0"/>
                 <w:color w:val="auto"/>
               </w:rPr>
-              <w:t>J</w:t>
-            </w:r>
+              <w:t xml:space="preserve"> , </w:t>
+            </w:r>
+            <w:proofErr w:type="spellStart"/>
             <w:r>
               <w:rPr>
                 <w:rStyle w:val="a7"/>
@@ -1356,7 +1361,7 @@
                 <w:i w:val="0"/>
                 <w:color w:val="auto"/>
               </w:rPr>
-              <w:t>avascript</w:t>
+              <w:t>J</w:t>
             </w:r>
             <w:r>
               <w:rPr>
@@ -1366,8 +1371,9 @@
                 <w:i w:val="0"/>
                 <w:color w:val="auto"/>
               </w:rPr>
-              <w:t>，</w:t>
-            </w:r>
+              <w:t>avascript</w:t>
+            </w:r>
+            <w:proofErr w:type="spellEnd"/>
             <w:r>
               <w:rPr>
                 <w:rStyle w:val="a7"/>
@@ -1376,8 +1382,9 @@
                 <w:i w:val="0"/>
                 <w:color w:val="auto"/>
               </w:rPr>
-              <w:t xml:space="preserve"> </w:t>
-            </w:r>
+              <w:t>，</w:t>
+            </w:r>
+            <w:proofErr w:type="spellStart"/>
             <w:r>
               <w:rPr>
                 <w:rStyle w:val="a7"/>
@@ -1396,8 +1403,9 @@
                 <w:i w:val="0"/>
                 <w:color w:val="auto"/>
               </w:rPr>
-              <w:t>ss,</w:t>
-            </w:r>
+              <w:t>ss</w:t>
+            </w:r>
+            <w:proofErr w:type="spellEnd"/>
             <w:r>
               <w:rPr>
                 <w:rStyle w:val="a7"/>
@@ -1406,7 +1414,7 @@
                 <w:i w:val="0"/>
                 <w:color w:val="auto"/>
               </w:rPr>
-              <w:t>等开发语言，熟悉</w:t>
+              <w:t>,</w:t>
             </w:r>
             <w:r>
               <w:rPr>
@@ -1416,7 +1424,7 @@
                 <w:i w:val="0"/>
                 <w:color w:val="auto"/>
               </w:rPr>
-              <w:t>C</w:t>
+              <w:t>等开发语言，熟悉</w:t>
             </w:r>
             <w:r>
               <w:rPr>
@@ -1426,7 +1434,7 @@
                 <w:i w:val="0"/>
                 <w:color w:val="auto"/>
               </w:rPr>
-              <w:t>、</w:t>
+              <w:t>C</w:t>
             </w:r>
             <w:r>
               <w:rPr>
@@ -1436,8 +1444,9 @@
                 <w:i w:val="0"/>
                 <w:color w:val="auto"/>
               </w:rPr>
-              <w:t>node.js</w:t>
-            </w:r>
+              <w:t>、</w:t>
+            </w:r>
+            <w:proofErr w:type="spellStart"/>
             <w:r>
               <w:rPr>
                 <w:rStyle w:val="a7"/>
@@ -1446,8 +1455,9 @@
                 <w:i w:val="0"/>
                 <w:color w:val="auto"/>
               </w:rPr>
-              <w:t>、</w:t>
-            </w:r>
+              <w:t>node.js</w:t>
+            </w:r>
+            <w:proofErr w:type="spellEnd"/>
             <w:r>
               <w:rPr>
                 <w:rStyle w:val="a7"/>
@@ -1456,7 +1466,7 @@
                 <w:i w:val="0"/>
                 <w:color w:val="auto"/>
               </w:rPr>
-              <w:t>JSP</w:t>
+              <w:t>、</w:t>
             </w:r>
             <w:r>
               <w:rPr>
@@ -1466,7 +1476,7 @@
                 <w:i w:val="0"/>
                 <w:color w:val="auto"/>
               </w:rPr>
-              <w:t>、</w:t>
+              <w:t>JSP</w:t>
             </w:r>
             <w:r>
               <w:rPr>
@@ -1476,8 +1486,9 @@
                 <w:i w:val="0"/>
                 <w:color w:val="auto"/>
               </w:rPr>
-              <w:t>orcal</w:t>
-            </w:r>
+              <w:t>、</w:t>
+            </w:r>
+            <w:proofErr w:type="spellStart"/>
             <w:r>
               <w:rPr>
                 <w:rStyle w:val="a7"/>
@@ -1486,8 +1497,9 @@
                 <w:i w:val="0"/>
                 <w:color w:val="auto"/>
               </w:rPr>
-              <w:t>、</w:t>
-            </w:r>
+              <w:t>orcal</w:t>
+            </w:r>
+            <w:proofErr w:type="spellEnd"/>
             <w:r>
               <w:rPr>
                 <w:rStyle w:val="a7"/>
@@ -1496,8 +1508,9 @@
                 <w:i w:val="0"/>
                 <w:color w:val="auto"/>
               </w:rPr>
-              <w:t>postgre</w:t>
-            </w:r>
+              <w:t>、</w:t>
+            </w:r>
+            <w:proofErr w:type="spellStart"/>
             <w:r>
               <w:rPr>
                 <w:rStyle w:val="a7"/>
@@ -1506,8 +1519,9 @@
                 <w:i w:val="0"/>
                 <w:color w:val="auto"/>
               </w:rPr>
-              <w:t>、</w:t>
-            </w:r>
+              <w:t>postgre</w:t>
+            </w:r>
+            <w:proofErr w:type="spellEnd"/>
             <w:r>
               <w:rPr>
                 <w:rStyle w:val="a7"/>
@@ -1516,8 +1530,9 @@
                 <w:i w:val="0"/>
                 <w:color w:val="auto"/>
               </w:rPr>
-              <w:t>postgis</w:t>
-            </w:r>
+              <w:t>、</w:t>
+            </w:r>
+            <w:proofErr w:type="spellStart"/>
             <w:r>
               <w:rPr>
                 <w:rStyle w:val="a7"/>
@@ -1526,8 +1541,9 @@
                 <w:i w:val="0"/>
                 <w:color w:val="auto"/>
               </w:rPr>
-              <w:t>数据库，熟悉</w:t>
-            </w:r>
+              <w:t>postgis</w:t>
+            </w:r>
+            <w:proofErr w:type="spellEnd"/>
             <w:r>
               <w:rPr>
                 <w:rStyle w:val="a7"/>
@@ -1536,7 +1552,7 @@
                 <w:i w:val="0"/>
                 <w:color w:val="auto"/>
               </w:rPr>
-              <w:t>Linux</w:t>
+              <w:t>数据库，熟悉</w:t>
             </w:r>
             <w:r>
               <w:rPr>
@@ -1546,7 +1562,7 @@
                 <w:i w:val="0"/>
                 <w:color w:val="auto"/>
               </w:rPr>
-              <w:t>基本命令</w:t>
+              <w:t>Linux</w:t>
             </w:r>
             <w:r>
               <w:rPr>
@@ -1556,7 +1572,7 @@
                 <w:i w:val="0"/>
                 <w:color w:val="auto"/>
               </w:rPr>
-              <w:t>。</w:t>
+              <w:t>基本命令</w:t>
             </w:r>
             <w:r>
               <w:rPr>
@@ -1566,8 +1582,42 @@
                 <w:i w:val="0"/>
                 <w:color w:val="auto"/>
               </w:rPr>
-              <w:t>Maven,js handelar</w:t>
-            </w:r>
+              <w:t>。</w:t>
+            </w:r>
+            <w:proofErr w:type="spellStart"/>
+            <w:r>
+              <w:rPr>
+                <w:rStyle w:val="a7"/>
+                <w:rFonts w:hint="eastAsia"/>
+                <w:b w:val="0"/>
+                <w:i w:val="0"/>
+                <w:color w:val="auto"/>
+              </w:rPr>
+              <w:t>Maven,js</w:t>
+            </w:r>
+            <w:proofErr w:type="spellEnd"/>
+            <w:r>
+              <w:rPr>
+                <w:rStyle w:val="a7"/>
+                <w:rFonts w:hint="eastAsia"/>
+                <w:b w:val="0"/>
+                <w:i w:val="0"/>
+                <w:color w:val="auto"/>
+              </w:rPr>
+              <w:t xml:space="preserve"> </w:t>
+            </w:r>
+            <w:proofErr w:type="spellStart"/>
+            <w:r>
+              <w:rPr>
+                <w:rStyle w:val="a7"/>
+                <w:rFonts w:hint="eastAsia"/>
+                <w:b w:val="0"/>
+                <w:i w:val="0"/>
+                <w:color w:val="auto"/>
+              </w:rPr>
+              <w:t>handelar</w:t>
+            </w:r>
+            <w:proofErr w:type="spellEnd"/>
             <w:r>
               <w:rPr>
                 <w:rStyle w:val="a7"/>
@@ -1704,12 +1754,21 @@
               </w:rPr>
               <w:t>：</w:t>
             </w:r>
-            <w:r>
-              <w:rPr>
-                <w:rFonts w:ascii="宋体" w:hAnsi="宋体" w:hint="eastAsia"/>
-                <w:szCs w:val="21"/>
-              </w:rPr>
-              <w:t>MapCompare(地图对比)</w:t>
+            <w:proofErr w:type="spellStart"/>
+            <w:r>
+              <w:rPr>
+                <w:rFonts w:ascii="宋体" w:hAnsi="宋体" w:hint="eastAsia"/>
+                <w:szCs w:val="21"/>
+              </w:rPr>
+              <w:t>MapCompare</w:t>
+            </w:r>
+            <w:proofErr w:type="spellEnd"/>
+            <w:r>
+              <w:rPr>
+                <w:rFonts w:ascii="宋体" w:hAnsi="宋体" w:hint="eastAsia"/>
+                <w:szCs w:val="21"/>
+              </w:rPr>
+              <w:t>(地图对比)</w:t>
             </w:r>
           </w:p>
           <w:p>
@@ -1773,21 +1832,110 @@
                 <w:rFonts w:ascii="宋体" w:hAnsi="宋体" w:hint="eastAsia"/>
                 <w:szCs w:val="21"/>
               </w:rPr>
-              <w:t>高德地图API，百度地图API，腾讯地图API和谷歌地图API的综合地图对比工具,提供了底图渲染、坐标位置、poi信息、街景等多功能的对比。采用的技术有javascript，jquery，java，html，hanldebars模板</w:t>
-            </w:r>
-            <w:r>
-              <w:rPr>
-                <w:rFonts w:ascii="宋体" w:hAnsi="宋体" w:hint="eastAsia"/>
-                <w:szCs w:val="21"/>
-              </w:rPr>
-              <w:t>、css</w:t>
-            </w:r>
-            <w:r>
-              <w:rPr>
-                <w:rFonts w:ascii="宋体" w:hAnsi="宋体" w:hint="eastAsia"/>
-                <w:szCs w:val="21"/>
-              </w:rPr>
-              <w:t>。通过鼠标联动实现了地图或者街景同步效果，通过对poi信息的搜索统计，分析数据间的差异，通过ajax与后台的交互可以实现对某个问题或者建议进行在线探讨。为了使代码整洁高效采用require.js异步加载。</w:t>
+              <w:t>高德地图API，百度地图API，腾讯地图API和谷歌地图API的综合地图对比工具,提供了底图渲染、坐标位置、poi信息、街景等多功能的对比。采用的技术有</w:t>
+            </w:r>
+            <w:proofErr w:type="spellStart"/>
+            <w:r>
+              <w:rPr>
+                <w:rFonts w:ascii="宋体" w:hAnsi="宋体" w:hint="eastAsia"/>
+                <w:szCs w:val="21"/>
+              </w:rPr>
+              <w:t>javascript</w:t>
+            </w:r>
+            <w:proofErr w:type="spellEnd"/>
+            <w:r>
+              <w:rPr>
+                <w:rFonts w:ascii="宋体" w:hAnsi="宋体" w:hint="eastAsia"/>
+                <w:szCs w:val="21"/>
+              </w:rPr>
+              <w:t>，</w:t>
+            </w:r>
+            <w:proofErr w:type="spellStart"/>
+            <w:r>
+              <w:rPr>
+                <w:rFonts w:ascii="宋体" w:hAnsi="宋体" w:hint="eastAsia"/>
+                <w:szCs w:val="21"/>
+              </w:rPr>
+              <w:t>jquery</w:t>
+            </w:r>
+            <w:proofErr w:type="spellEnd"/>
+            <w:r>
+              <w:rPr>
+                <w:rFonts w:ascii="宋体" w:hAnsi="宋体" w:hint="eastAsia"/>
+                <w:szCs w:val="21"/>
+              </w:rPr>
+              <w:t>，java，html，</w:t>
+            </w:r>
+            <w:proofErr w:type="spellStart"/>
+            <w:r>
+              <w:rPr>
+                <w:rFonts w:ascii="宋体" w:hAnsi="宋体" w:hint="eastAsia"/>
+                <w:szCs w:val="21"/>
+              </w:rPr>
+              <w:t>hanldebars</w:t>
+            </w:r>
+            <w:proofErr w:type="spellEnd"/>
+            <w:r>
+              <w:rPr>
+                <w:rFonts w:ascii="宋体" w:hAnsi="宋体" w:hint="eastAsia"/>
+                <w:szCs w:val="21"/>
+              </w:rPr>
+              <w:t>模板</w:t>
+            </w:r>
+            <w:r>
+              <w:rPr>
+                <w:rFonts w:ascii="宋体" w:hAnsi="宋体" w:hint="eastAsia"/>
+                <w:szCs w:val="21"/>
+              </w:rPr>
+              <w:t>、</w:t>
+            </w:r>
+            <w:proofErr w:type="spellStart"/>
+            <w:r>
+              <w:rPr>
+                <w:rFonts w:ascii="宋体" w:hAnsi="宋体" w:hint="eastAsia"/>
+                <w:szCs w:val="21"/>
+              </w:rPr>
+              <w:t>css</w:t>
+            </w:r>
+            <w:proofErr w:type="spellEnd"/>
+            <w:r>
+              <w:rPr>
+                <w:rFonts w:ascii="宋体" w:hAnsi="宋体" w:hint="eastAsia"/>
+                <w:szCs w:val="21"/>
+              </w:rPr>
+              <w:t>。通过鼠标联动实现了地图或者街景同步效果，通过对poi信息的搜索统计，分析数据间的差异，通过</w:t>
+            </w:r>
+            <w:proofErr w:type="spellStart"/>
+            <w:r>
+              <w:rPr>
+                <w:rFonts w:ascii="宋体" w:hAnsi="宋体" w:hint="eastAsia"/>
+                <w:szCs w:val="21"/>
+              </w:rPr>
+              <w:t>ajax</w:t>
+            </w:r>
+            <w:proofErr w:type="spellEnd"/>
+            <w:r>
+              <w:rPr>
+                <w:rFonts w:ascii="宋体" w:hAnsi="宋体" w:hint="eastAsia"/>
+                <w:szCs w:val="21"/>
+              </w:rPr>
+              <w:t>与后台的交互可以实现对某个问题或者建议进行在线探讨。为了使代码整洁高效采用</w:t>
+            </w:r>
+            <w:proofErr w:type="spellStart"/>
+            <w:r>
+              <w:rPr>
+                <w:rFonts w:ascii="宋体" w:hAnsi="宋体" w:hint="eastAsia"/>
+                <w:szCs w:val="21"/>
+              </w:rPr>
+              <w:t>require.js</w:t>
+            </w:r>
+            <w:proofErr w:type="spellEnd"/>
+            <w:r>
+              <w:rPr>
+                <w:rFonts w:ascii="宋体" w:hAnsi="宋体" w:hint="eastAsia"/>
+                <w:szCs w:val="21"/>
+              </w:rPr>
+              <w:t>异步加载。</w:t>
             </w:r>
             <w:r>
               <w:rPr>
@@ -2003,29 +2151,66 @@
                 <w:szCs w:val="21"/>
                 <w:shd w:val="clear" w:color="auto" w:fill="FFFFFF"/>
               </w:rPr>
-              <w:t>spring，log4j，mybatis</w:t>
-            </w:r>
+              <w:t>spring，log4j，</w:t>
+            </w:r>
+            <w:proofErr w:type="spellStart"/>
+            <w:r>
+              <w:rPr>
+                <w:rFonts w:asciiTheme="minorEastAsia" w:eastAsiaTheme="minorEastAsia" w:hAnsiTheme="minorEastAsia"/>
+                <w:szCs w:val="21"/>
+                <w:shd w:val="clear" w:color="auto" w:fill="FFFFFF"/>
+              </w:rPr>
+              <w:t>mybatis</w:t>
+            </w:r>
+            <w:proofErr w:type="spellEnd"/>
             <w:r>
               <w:rPr>
                 <w:rFonts w:asciiTheme="minorEastAsia" w:eastAsiaTheme="minorEastAsia" w:hAnsiTheme="minorEastAsia" w:hint="eastAsia"/>
                 <w:szCs w:val="21"/>
                 <w:shd w:val="clear" w:color="auto" w:fill="FFFFFF"/>
               </w:rPr>
-              <w:t>，javascript，html</w:t>
-            </w:r>
+              <w:t>，</w:t>
+            </w:r>
+            <w:proofErr w:type="spellStart"/>
             <w:r>
               <w:rPr>
                 <w:rFonts w:asciiTheme="minorEastAsia" w:eastAsiaTheme="minorEastAsia" w:hAnsiTheme="minorEastAsia" w:hint="eastAsia"/>
                 <w:szCs w:val="21"/>
+                <w:shd w:val="clear" w:color="auto" w:fill="FFFFFF"/>
+              </w:rPr>
+              <w:t>javascript</w:t>
+            </w:r>
+            <w:proofErr w:type="spellEnd"/>
+            <w:r>
+              <w:rPr>
+                <w:rFonts w:asciiTheme="minorEastAsia" w:eastAsiaTheme="minorEastAsia" w:hAnsiTheme="minorEastAsia" w:hint="eastAsia"/>
+                <w:szCs w:val="21"/>
+                <w:shd w:val="clear" w:color="auto" w:fill="FFFFFF"/>
+              </w:rPr>
+              <w:t>，html</w:t>
+            </w:r>
+            <w:r>
+              <w:rPr>
+                <w:rFonts w:asciiTheme="minorEastAsia" w:eastAsiaTheme="minorEastAsia" w:hAnsiTheme="minorEastAsia" w:hint="eastAsia"/>
+                <w:szCs w:val="21"/>
               </w:rPr>
               <w:t>，</w:t>
             </w:r>
+            <w:proofErr w:type="spellStart"/>
             <w:r>
               <w:rPr>
                 <w:rFonts w:asciiTheme="minorEastAsia" w:eastAsiaTheme="minorEastAsia" w:hAnsiTheme="minorEastAsia" w:hint="eastAsia"/>
                 <w:szCs w:val="21"/>
               </w:rPr>
-              <w:t>hanldebars模板</w:t>
+              <w:t>hanldebars</w:t>
+            </w:r>
+            <w:proofErr w:type="spellEnd"/>
+            <w:r>
+              <w:rPr>
+                <w:rFonts w:asciiTheme="minorEastAsia" w:eastAsiaTheme="minorEastAsia" w:hAnsiTheme="minorEastAsia" w:hint="eastAsia"/>
+                <w:szCs w:val="21"/>
+              </w:rPr>
+              <w:t>模板</w:t>
             </w:r>
             <w:r>
               <w:rPr>
@@ -2050,22 +2235,50 @@
                 <w:szCs w:val="21"/>
                 <w:shd w:val="clear" w:color="auto" w:fill="FFFFFF"/>
               </w:rPr>
-              <w:t>html和javascript</w:t>
-            </w:r>
+              <w:t>html和</w:t>
+            </w:r>
+            <w:proofErr w:type="spellStart"/>
+            <w:r>
+              <w:rPr>
+                <w:rFonts w:asciiTheme="minorEastAsia" w:eastAsiaTheme="minorEastAsia" w:hAnsiTheme="minorEastAsia" w:hint="eastAsia"/>
+                <w:szCs w:val="21"/>
+                <w:shd w:val="clear" w:color="auto" w:fill="FFFFFF"/>
+              </w:rPr>
+              <w:t>javascript</w:t>
+            </w:r>
+            <w:proofErr w:type="spellEnd"/>
             <w:r>
               <w:rPr>
                 <w:rFonts w:asciiTheme="minorEastAsia" w:eastAsiaTheme="minorEastAsia" w:hAnsiTheme="minorEastAsia"/>
                 <w:szCs w:val="21"/>
                 <w:shd w:val="clear" w:color="auto" w:fill="FFFFFF"/>
               </w:rPr>
-              <w:t>开发；业务层封装业务流程，为适应业务的变更，每一业务模块均有专门的接口及实现类，利用spring的ioc功能将实现类注入给表现层的action</w:t>
-            </w:r>
+              <w:t>开发；业务层封装业务流程，为适应业务的变更，每一业务模块均有专门的接口及实现类，利用spring的</w:t>
+            </w:r>
+            <w:proofErr w:type="spellStart"/>
             <w:r>
               <w:rPr>
                 <w:rFonts w:asciiTheme="minorEastAsia" w:eastAsiaTheme="minorEastAsia" w:hAnsiTheme="minorEastAsia"/>
                 <w:szCs w:val="21"/>
                 <w:shd w:val="clear" w:color="auto" w:fill="FFFFFF"/>
               </w:rPr>
+              <w:t>ioc</w:t>
+            </w:r>
+            <w:proofErr w:type="spellEnd"/>
+            <w:r>
+              <w:rPr>
+                <w:rFonts w:asciiTheme="minorEastAsia" w:eastAsiaTheme="minorEastAsia" w:hAnsiTheme="minorEastAsia"/>
+                <w:szCs w:val="21"/>
+                <w:shd w:val="clear" w:color="auto" w:fill="FFFFFF"/>
+              </w:rPr>
+              <w:t>功能将实现类注入给表现层的action</w:t>
+            </w:r>
+            <w:r>
+              <w:rPr>
+                <w:rFonts w:asciiTheme="minorEastAsia" w:eastAsiaTheme="minorEastAsia" w:hAnsiTheme="minorEastAsia"/>
+                <w:szCs w:val="21"/>
+                <w:shd w:val="clear" w:color="auto" w:fill="FFFFFF"/>
+              </w:rPr>
               <w:t>；</w:t>
             </w:r>
             <w:r>
@@ -2084,13 +2297,23 @@
               </w:rPr>
               <w:t>助于</w:t>
             </w:r>
+            <w:proofErr w:type="spellStart"/>
             <w:r>
               <w:rPr>
                 <w:rFonts w:asciiTheme="minorEastAsia" w:eastAsiaTheme="minorEastAsia" w:hAnsiTheme="minorEastAsia" w:hint="eastAsia"/>
                 <w:szCs w:val="21"/>
                 <w:shd w:val="clear" w:color="auto" w:fill="FFFFFF"/>
               </w:rPr>
-              <w:t>mybatis管理</w:t>
+              <w:t>mybatis</w:t>
+            </w:r>
+            <w:proofErr w:type="spellEnd"/>
+            <w:r>
+              <w:rPr>
+                <w:rFonts w:asciiTheme="minorEastAsia" w:eastAsiaTheme="minorEastAsia" w:hAnsiTheme="minorEastAsia" w:hint="eastAsia"/>
+                <w:szCs w:val="21"/>
+                <w:shd w:val="clear" w:color="auto" w:fill="FFFFFF"/>
+              </w:rPr>
+              <w:t>管理</w:t>
             </w:r>
             <w:r>
               <w:rPr>
@@ -2813,6 +3036,7 @@
               </w:rPr>
               <w:t>数据库、JSP、</w:t>
             </w:r>
+            <w:proofErr w:type="spellStart"/>
             <w:r>
               <w:rPr>
                 <w:rFonts w:ascii="宋体" w:hAnsi="宋体"/>
@@ -2820,6 +3044,7 @@
               </w:rPr>
               <w:t>ServeLe</w:t>
             </w:r>
+            <w:proofErr w:type="spellEnd"/>
             <w:r>
               <w:rPr>
                 <w:rFonts w:ascii="宋体" w:hAnsi="宋体" w:hint="eastAsia"/>
